--- a/Documents/Волосникова_справка об уникальности.docx
+++ b/Documents/Волосникова_справка об уникальности.docx
@@ -158,6 +158,17 @@
           <w:w w:val="110"/>
           <w:sz w:val="26"/>
           <w:szCs w:val="26"/>
+        </w:rPr>
+        <w:t>___</w:t>
+      </w:r>
+      <w:r>
+        <w:rPr>
+          <w:iCs/>
+          <w:color w:val="000000"/>
+          <w:spacing w:val="-2"/>
+          <w:w w:val="110"/>
+          <w:sz w:val="26"/>
+          <w:szCs w:val="26"/>
           <w:u w:val="single"/>
         </w:rPr>
         <w:t>Волосникова</w:t>
@@ -210,18 +221,18 @@
           <w:sz w:val="26"/>
           <w:szCs w:val="26"/>
         </w:rPr>
-        <w:t>______</w:t>
-      </w:r>
-      <w:r>
-        <w:rPr>
-          <w:iCs/>
-          <w:color w:val="000000"/>
-          <w:spacing w:val="-2"/>
-          <w:w w:val="110"/>
-          <w:sz w:val="26"/>
-          <w:szCs w:val="26"/>
-        </w:rPr>
-        <w:t>________________</w:t>
+        <w:t>____</w:t>
+      </w:r>
+      <w:r>
+        <w:rPr>
+          <w:iCs/>
+          <w:color w:val="000000"/>
+          <w:spacing w:val="-2"/>
+          <w:w w:val="110"/>
+          <w:sz w:val="26"/>
+          <w:szCs w:val="26"/>
+        </w:rPr>
+        <w:t>_______________</w:t>
       </w:r>
     </w:p>
     <w:p>
@@ -622,6 +633,7 @@
           <w:sz w:val="26"/>
           <w:szCs w:val="26"/>
           <w:u w:val="single"/>
+          <w:lang w:val="en-US"/>
         </w:rPr>
       </w:pPr>
       <w:r>
@@ -796,8 +808,22 @@
           <w:u w:val="single"/>
           <w:lang w:val="en-US"/>
         </w:rPr>
-        <w:t>.txt</w:t>
-      </w:r>
+        <w:t>.</w:t>
+      </w:r>
+      <w:proofErr w:type="spellStart"/>
+      <w:r>
+        <w:rPr>
+          <w:color w:val="000000"/>
+          <w:spacing w:val="-3"/>
+          <w:w w:val="110"/>
+          <w:sz w:val="26"/>
+          <w:szCs w:val="26"/>
+          <w:u w:val="single"/>
+          <w:lang w:val="en-US"/>
+        </w:rPr>
+        <w:t>docx</w:t>
+      </w:r>
+      <w:proofErr w:type="spellEnd"/>
       <w:r>
         <w:rPr>
           <w:color w:val="000000"/>
@@ -870,6 +896,7 @@
           <w:insideH w:val="single" w:sz="4" w:space="0" w:color="auto"/>
           <w:insideV w:val="single" w:sz="4" w:space="0" w:color="auto"/>
         </w:tblBorders>
+        <w:tblLayout w:type="fixed"/>
         <w:tblCellMar>
           <w:top w:w="15" w:type="dxa"/>
           <w:left w:w="15" w:type="dxa"/>
@@ -879,11 +906,11 @@
         <w:tblLook w:val="04A0"/>
       </w:tblPr>
       <w:tblGrid>
-        <w:gridCol w:w="2702"/>
-        <w:gridCol w:w="1961"/>
-        <w:gridCol w:w="1541"/>
-        <w:gridCol w:w="1364"/>
-        <w:gridCol w:w="1843"/>
+        <w:gridCol w:w="906"/>
+        <w:gridCol w:w="2073"/>
+        <w:gridCol w:w="2746"/>
+        <w:gridCol w:w="1985"/>
+        <w:gridCol w:w="1701"/>
       </w:tblGrid>
       <w:tr>
         <w:trPr>
@@ -891,7 +918,7 @@
         </w:trPr>
         <w:tc>
           <w:tcPr>
-            <w:tcW w:w="0" w:type="auto"/>
+            <w:tcW w:w="861" w:type="dxa"/>
             <w:vAlign w:val="center"/>
             <w:hideMark/>
           </w:tcPr>
@@ -928,7 +955,7 @@
         </w:tc>
         <w:tc>
           <w:tcPr>
-            <w:tcW w:w="0" w:type="auto"/>
+            <w:tcW w:w="2043" w:type="dxa"/>
             <w:vAlign w:val="center"/>
             <w:hideMark/>
           </w:tcPr>
@@ -957,7 +984,7 @@
         </w:tc>
         <w:tc>
           <w:tcPr>
-            <w:tcW w:w="0" w:type="auto"/>
+            <w:tcW w:w="2716" w:type="dxa"/>
             <w:vAlign w:val="center"/>
             <w:hideMark/>
           </w:tcPr>
@@ -986,7 +1013,7 @@
         </w:tc>
         <w:tc>
           <w:tcPr>
-            <w:tcW w:w="1334" w:type="dxa"/>
+            <w:tcW w:w="1955" w:type="dxa"/>
             <w:vAlign w:val="center"/>
             <w:hideMark/>
           </w:tcPr>
@@ -1015,7 +1042,7 @@
         </w:tc>
         <w:tc>
           <w:tcPr>
-            <w:tcW w:w="1798" w:type="dxa"/>
+            <w:tcW w:w="1656" w:type="dxa"/>
             <w:vAlign w:val="center"/>
             <w:hideMark/>
           </w:tcPr>
@@ -1074,7 +1101,7 @@
         </w:trPr>
         <w:tc>
           <w:tcPr>
-            <w:tcW w:w="0" w:type="auto"/>
+            <w:tcW w:w="861" w:type="dxa"/>
             <w:vAlign w:val="center"/>
             <w:hideMark/>
           </w:tcPr>
@@ -1084,16 +1111,26 @@
               <w:autoSpaceDE/>
               <w:autoSpaceDN/>
               <w:adjustRightInd/>
-              <w:rPr>
-                <w:sz w:val="24"/>
-                <w:szCs w:val="24"/>
-              </w:rPr>
-            </w:pPr>
-          </w:p>
-        </w:tc>
-        <w:tc>
-          <w:tcPr>
-            <w:tcW w:w="0" w:type="auto"/>
+              <w:jc w:val="center"/>
+              <w:rPr>
+                <w:sz w:val="24"/>
+                <w:szCs w:val="24"/>
+                <w:lang w:val="en-US"/>
+              </w:rPr>
+            </w:pPr>
+            <w:r>
+              <w:rPr>
+                <w:sz w:val="24"/>
+                <w:szCs w:val="24"/>
+                <w:lang w:val="en-US"/>
+              </w:rPr>
+              <w:t>4%</w:t>
+            </w:r>
+          </w:p>
+        </w:tc>
+        <w:tc>
+          <w:tcPr>
+            <w:tcW w:w="2043" w:type="dxa"/>
             <w:vAlign w:val="center"/>
             <w:hideMark/>
           </w:tcPr>
@@ -1103,16 +1140,34 @@
               <w:autoSpaceDE/>
               <w:autoSpaceDN/>
               <w:adjustRightInd/>
-              <w:rPr>
-                <w:sz w:val="24"/>
-                <w:szCs w:val="24"/>
-              </w:rPr>
-            </w:pPr>
-          </w:p>
-        </w:tc>
-        <w:tc>
-          <w:tcPr>
-            <w:tcW w:w="0" w:type="auto"/>
+              <w:jc w:val="both"/>
+              <w:rPr>
+                <w:sz w:val="24"/>
+                <w:szCs w:val="24"/>
+              </w:rPr>
+            </w:pPr>
+            <w:r>
+              <w:rPr>
+                <w:sz w:val="24"/>
+                <w:szCs w:val="24"/>
+              </w:rPr>
+              <w:t xml:space="preserve">Построение оптимального маршрута и его визуализация с помощью </w:t>
+            </w:r>
+            <w:proofErr w:type="spellStart"/>
+            <w:r>
+              <w:rPr>
+                <w:sz w:val="24"/>
+                <w:szCs w:val="24"/>
+                <w:lang w:val="en-US"/>
+              </w:rPr>
+              <w:t>WebGL</w:t>
+            </w:r>
+            <w:proofErr w:type="spellEnd"/>
+          </w:p>
+        </w:tc>
+        <w:tc>
+          <w:tcPr>
+            <w:tcW w:w="2716" w:type="dxa"/>
             <w:vAlign w:val="center"/>
             <w:hideMark/>
           </w:tcPr>
@@ -1122,16 +1177,20 @@
               <w:autoSpaceDE/>
               <w:autoSpaceDN/>
               <w:adjustRightInd/>
-              <w:rPr>
-                <w:sz w:val="24"/>
-                <w:szCs w:val="24"/>
-              </w:rPr>
-            </w:pPr>
-          </w:p>
-        </w:tc>
-        <w:tc>
-          <w:tcPr>
-            <w:tcW w:w="1334" w:type="dxa"/>
+              <w:jc w:val="both"/>
+              <w:rPr>
+                <w:sz w:val="24"/>
+                <w:szCs w:val="24"/>
+              </w:rPr>
+            </w:pPr>
+            <w:r>
+              <w:t>https://nauchkor.ru/pubs/postroenie-optimalnogo-marshruta-i-ego-vizualizatsiya-s-pomoschyu-webgl-587d36675f1be77c40d58ea0</w:t>
+            </w:r>
+          </w:p>
+        </w:tc>
+        <w:tc>
+          <w:tcPr>
+            <w:tcW w:w="1955" w:type="dxa"/>
             <w:vAlign w:val="center"/>
             <w:hideMark/>
           </w:tcPr>
@@ -1141,16 +1200,24 @@
               <w:autoSpaceDE/>
               <w:autoSpaceDN/>
               <w:adjustRightInd/>
-              <w:rPr>
-                <w:sz w:val="24"/>
-                <w:szCs w:val="24"/>
-              </w:rPr>
-            </w:pPr>
-          </w:p>
-        </w:tc>
-        <w:tc>
-          <w:tcPr>
-            <w:tcW w:w="1798" w:type="dxa"/>
+              <w:jc w:val="center"/>
+              <w:rPr>
+                <w:sz w:val="24"/>
+                <w:szCs w:val="24"/>
+              </w:rPr>
+            </w:pPr>
+            <w:r>
+              <w:rPr>
+                <w:sz w:val="24"/>
+                <w:szCs w:val="24"/>
+              </w:rPr>
+              <w:t>07.04.2020</w:t>
+            </w:r>
+          </w:p>
+        </w:tc>
+        <w:tc>
+          <w:tcPr>
+            <w:tcW w:w="1656" w:type="dxa"/>
             <w:vAlign w:val="center"/>
             <w:hideMark/>
           </w:tcPr>
@@ -1160,11 +1227,19 @@
               <w:autoSpaceDE/>
               <w:autoSpaceDN/>
               <w:adjustRightInd/>
-              <w:rPr>
-                <w:sz w:val="24"/>
-                <w:szCs w:val="24"/>
-              </w:rPr>
-            </w:pPr>
+              <w:jc w:val="center"/>
+              <w:rPr>
+                <w:sz w:val="24"/>
+                <w:szCs w:val="24"/>
+              </w:rPr>
+            </w:pPr>
+            <w:r>
+              <w:rPr>
+                <w:sz w:val="24"/>
+                <w:szCs w:val="24"/>
+              </w:rPr>
+              <w:t>Интернет</w:t>
+            </w:r>
           </w:p>
         </w:tc>
       </w:tr>
@@ -1175,7 +1250,7 @@
         </w:trPr>
         <w:tc>
           <w:tcPr>
-            <w:tcW w:w="0" w:type="auto"/>
+            <w:tcW w:w="861" w:type="dxa"/>
             <w:vAlign w:val="center"/>
             <w:hideMark/>
           </w:tcPr>
@@ -1185,16 +1260,24 @@
               <w:autoSpaceDE/>
               <w:autoSpaceDN/>
               <w:adjustRightInd/>
-              <w:rPr>
-                <w:sz w:val="24"/>
-                <w:szCs w:val="24"/>
-              </w:rPr>
-            </w:pPr>
-          </w:p>
-        </w:tc>
-        <w:tc>
-          <w:tcPr>
-            <w:tcW w:w="0" w:type="auto"/>
+              <w:jc w:val="center"/>
+              <w:rPr>
+                <w:sz w:val="24"/>
+                <w:szCs w:val="24"/>
+              </w:rPr>
+            </w:pPr>
+            <w:r>
+              <w:rPr>
+                <w:sz w:val="24"/>
+                <w:szCs w:val="24"/>
+              </w:rPr>
+              <w:t>1,02%</w:t>
+            </w:r>
+          </w:p>
+        </w:tc>
+        <w:tc>
+          <w:tcPr>
+            <w:tcW w:w="2043" w:type="dxa"/>
             <w:vAlign w:val="center"/>
             <w:hideMark/>
           </w:tcPr>
@@ -1204,16 +1287,42 @@
               <w:autoSpaceDE/>
               <w:autoSpaceDN/>
               <w:adjustRightInd/>
-              <w:rPr>
-                <w:sz w:val="24"/>
-                <w:szCs w:val="24"/>
-              </w:rPr>
-            </w:pPr>
-          </w:p>
-        </w:tc>
-        <w:tc>
-          <w:tcPr>
-            <w:tcW w:w="0" w:type="auto"/>
+              <w:jc w:val="both"/>
+              <w:rPr>
+                <w:sz w:val="24"/>
+                <w:szCs w:val="24"/>
+              </w:rPr>
+            </w:pPr>
+            <w:r>
+              <w:rPr>
+                <w:sz w:val="24"/>
+                <w:szCs w:val="24"/>
+              </w:rPr>
+              <w:t xml:space="preserve">Новые информационные технологии в </w:t>
+            </w:r>
+            <w:proofErr w:type="spellStart"/>
+            <w:proofErr w:type="gramStart"/>
+            <w:r>
+              <w:rPr>
+                <w:sz w:val="24"/>
+                <w:szCs w:val="24"/>
+              </w:rPr>
+              <w:t>автоматизирован-ных</w:t>
+            </w:r>
+            <w:proofErr w:type="spellEnd"/>
+            <w:proofErr w:type="gramEnd"/>
+            <w:r>
+              <w:rPr>
+                <w:sz w:val="24"/>
+                <w:szCs w:val="24"/>
+              </w:rPr>
+              <w:t xml:space="preserve"> системах</w:t>
+            </w:r>
+          </w:p>
+        </w:tc>
+        <w:tc>
+          <w:tcPr>
+            <w:tcW w:w="2716" w:type="dxa"/>
             <w:vAlign w:val="center"/>
             <w:hideMark/>
           </w:tcPr>
@@ -1223,16 +1332,30 @@
               <w:autoSpaceDE/>
               <w:autoSpaceDN/>
               <w:adjustRightInd/>
-              <w:rPr>
-                <w:sz w:val="24"/>
-                <w:szCs w:val="24"/>
-              </w:rPr>
-            </w:pPr>
-          </w:p>
-        </w:tc>
-        <w:tc>
-          <w:tcPr>
-            <w:tcW w:w="1334" w:type="dxa"/>
+              <w:jc w:val="both"/>
+              <w:rPr>
+                <w:sz w:val="24"/>
+                <w:szCs w:val="24"/>
+                <w:lang w:val="en-US"/>
+              </w:rPr>
+            </w:pPr>
+            <w:r>
+              <w:rPr>
+                <w:lang w:val="en-US"/>
+              </w:rPr>
+              <w:t>https://miem.hse.ru/data/2016/04/22/</w:t>
+            </w:r>
+            <w:r>
+              <w:rPr>
+                <w:lang w:val="en-US"/>
+              </w:rPr>
+              <w:t xml:space="preserve"> 1130200941/sbornik-19.pdf</w:t>
+            </w:r>
+          </w:p>
+        </w:tc>
+        <w:tc>
+          <w:tcPr>
+            <w:tcW w:w="1955" w:type="dxa"/>
             <w:vAlign w:val="center"/>
             <w:hideMark/>
           </w:tcPr>
@@ -1242,16 +1365,24 @@
               <w:autoSpaceDE/>
               <w:autoSpaceDN/>
               <w:adjustRightInd/>
-              <w:rPr>
-                <w:sz w:val="24"/>
-                <w:szCs w:val="24"/>
-              </w:rPr>
-            </w:pPr>
-          </w:p>
-        </w:tc>
-        <w:tc>
-          <w:tcPr>
-            <w:tcW w:w="1798" w:type="dxa"/>
+              <w:jc w:val="center"/>
+              <w:rPr>
+                <w:sz w:val="24"/>
+                <w:szCs w:val="24"/>
+              </w:rPr>
+            </w:pPr>
+            <w:r>
+              <w:rPr>
+                <w:sz w:val="24"/>
+                <w:szCs w:val="24"/>
+              </w:rPr>
+              <w:t>15.09.2018</w:t>
+            </w:r>
+          </w:p>
+        </w:tc>
+        <w:tc>
+          <w:tcPr>
+            <w:tcW w:w="1656" w:type="dxa"/>
             <w:vAlign w:val="center"/>
             <w:hideMark/>
           </w:tcPr>
@@ -1261,11 +1392,19 @@
               <w:autoSpaceDE/>
               <w:autoSpaceDN/>
               <w:adjustRightInd/>
-              <w:rPr>
-                <w:sz w:val="24"/>
-                <w:szCs w:val="24"/>
-              </w:rPr>
-            </w:pPr>
+              <w:jc w:val="center"/>
+              <w:rPr>
+                <w:sz w:val="24"/>
+                <w:szCs w:val="24"/>
+              </w:rPr>
+            </w:pPr>
+            <w:r>
+              <w:rPr>
+                <w:sz w:val="24"/>
+                <w:szCs w:val="24"/>
+              </w:rPr>
+              <w:t>Интернет</w:t>
+            </w:r>
           </w:p>
         </w:tc>
       </w:tr>
@@ -1276,7 +1415,7 @@
         </w:trPr>
         <w:tc>
           <w:tcPr>
-            <w:tcW w:w="0" w:type="auto"/>
+            <w:tcW w:w="861" w:type="dxa"/>
             <w:vAlign w:val="center"/>
             <w:hideMark/>
           </w:tcPr>
@@ -1286,16 +1425,24 @@
               <w:autoSpaceDE/>
               <w:autoSpaceDN/>
               <w:adjustRightInd/>
-              <w:rPr>
-                <w:sz w:val="24"/>
-                <w:szCs w:val="24"/>
-              </w:rPr>
-            </w:pPr>
-          </w:p>
-        </w:tc>
-        <w:tc>
-          <w:tcPr>
-            <w:tcW w:w="0" w:type="auto"/>
+              <w:jc w:val="center"/>
+              <w:rPr>
+                <w:sz w:val="24"/>
+                <w:szCs w:val="24"/>
+              </w:rPr>
+            </w:pPr>
+            <w:r>
+              <w:rPr>
+                <w:sz w:val="24"/>
+                <w:szCs w:val="24"/>
+              </w:rPr>
+              <w:t>0,64%</w:t>
+            </w:r>
+          </w:p>
+        </w:tc>
+        <w:tc>
+          <w:tcPr>
+            <w:tcW w:w="2043" w:type="dxa"/>
             <w:vAlign w:val="center"/>
             <w:hideMark/>
           </w:tcPr>
@@ -1305,16 +1452,24 @@
               <w:autoSpaceDE/>
               <w:autoSpaceDN/>
               <w:adjustRightInd/>
-              <w:rPr>
-                <w:sz w:val="24"/>
-                <w:szCs w:val="24"/>
-              </w:rPr>
-            </w:pPr>
-          </w:p>
-        </w:tc>
-        <w:tc>
-          <w:tcPr>
-            <w:tcW w:w="0" w:type="auto"/>
+              <w:jc w:val="both"/>
+              <w:rPr>
+                <w:sz w:val="24"/>
+                <w:szCs w:val="24"/>
+              </w:rPr>
+            </w:pPr>
+            <w:r>
+              <w:rPr>
+                <w:sz w:val="24"/>
+                <w:szCs w:val="24"/>
+              </w:rPr>
+              <w:t>Использование алгоритма муравья для решения задачи коммивояжера</w:t>
+            </w:r>
+          </w:p>
+        </w:tc>
+        <w:tc>
+          <w:tcPr>
+            <w:tcW w:w="2716" w:type="dxa"/>
             <w:vAlign w:val="center"/>
             <w:hideMark/>
           </w:tcPr>
@@ -1324,16 +1479,20 @@
               <w:autoSpaceDE/>
               <w:autoSpaceDN/>
               <w:adjustRightInd/>
-              <w:rPr>
-                <w:sz w:val="24"/>
-                <w:szCs w:val="24"/>
-              </w:rPr>
-            </w:pPr>
-          </w:p>
-        </w:tc>
-        <w:tc>
-          <w:tcPr>
-            <w:tcW w:w="1334" w:type="dxa"/>
+              <w:jc w:val="both"/>
+              <w:rPr>
+                <w:sz w:val="24"/>
+                <w:szCs w:val="24"/>
+              </w:rPr>
+            </w:pPr>
+            <w:r>
+              <w:t>https://knowledge.allbest.ru/programming/2c0b65625a2bc68a4c43a88421206c36_0.html</w:t>
+            </w:r>
+          </w:p>
+        </w:tc>
+        <w:tc>
+          <w:tcPr>
+            <w:tcW w:w="1955" w:type="dxa"/>
             <w:vAlign w:val="center"/>
             <w:hideMark/>
           </w:tcPr>
@@ -1343,16 +1502,24 @@
               <w:autoSpaceDE/>
               <w:autoSpaceDN/>
               <w:adjustRightInd/>
-              <w:rPr>
-                <w:sz w:val="24"/>
-                <w:szCs w:val="24"/>
-              </w:rPr>
-            </w:pPr>
-          </w:p>
-        </w:tc>
-        <w:tc>
-          <w:tcPr>
-            <w:tcW w:w="1798" w:type="dxa"/>
+              <w:jc w:val="center"/>
+              <w:rPr>
+                <w:sz w:val="24"/>
+                <w:szCs w:val="24"/>
+              </w:rPr>
+            </w:pPr>
+            <w:r>
+              <w:rPr>
+                <w:sz w:val="24"/>
+                <w:szCs w:val="24"/>
+              </w:rPr>
+              <w:t>06.03.2019</w:t>
+            </w:r>
+          </w:p>
+        </w:tc>
+        <w:tc>
+          <w:tcPr>
+            <w:tcW w:w="1656" w:type="dxa"/>
             <w:vAlign w:val="center"/>
             <w:hideMark/>
           </w:tcPr>
@@ -1362,11 +1529,19 @@
               <w:autoSpaceDE/>
               <w:autoSpaceDN/>
               <w:adjustRightInd/>
-              <w:rPr>
-                <w:sz w:val="24"/>
-                <w:szCs w:val="24"/>
-              </w:rPr>
-            </w:pPr>
+              <w:jc w:val="center"/>
+              <w:rPr>
+                <w:sz w:val="24"/>
+                <w:szCs w:val="24"/>
+              </w:rPr>
+            </w:pPr>
+            <w:r>
+              <w:rPr>
+                <w:sz w:val="24"/>
+                <w:szCs w:val="24"/>
+              </w:rPr>
+              <w:t>Интернет</w:t>
+            </w:r>
           </w:p>
         </w:tc>
       </w:tr>
@@ -1471,7 +1646,26 @@
           <w:sz w:val="26"/>
           <w:szCs w:val="26"/>
         </w:rPr>
-        <w:t xml:space="preserve"> ______</w:t>
+        <w:t xml:space="preserve"> _</w:t>
+      </w:r>
+      <w:r>
+        <w:rPr>
+          <w:color w:val="000000"/>
+          <w:w w:val="110"/>
+          <w:sz w:val="26"/>
+          <w:szCs w:val="26"/>
+          <w:u w:val="single"/>
+        </w:rPr>
+        <w:t>89,12</w:t>
+      </w:r>
+      <w:r>
+        <w:rPr>
+          <w:color w:val="000000"/>
+          <w:w w:val="110"/>
+          <w:sz w:val="26"/>
+          <w:szCs w:val="26"/>
+        </w:rPr>
+        <w:t>__</w:t>
       </w:r>
       <w:r>
         <w:rPr>
@@ -2384,6 +2578,29 @@
         <w:right w:w="108" w:type="dxa"/>
       </w:tblCellMar>
     </w:tblPr>
+  </w:style>
+  <w:style w:type="character" w:styleId="a4">
+    <w:name w:val="Hyperlink"/>
+    <w:basedOn w:val="a0"/>
+    <w:uiPriority w:val="99"/>
+    <w:unhideWhenUsed/>
+    <w:rsid w:val="002236FE"/>
+    <w:rPr>
+      <w:color w:val="0000FF"/>
+      <w:u w:val="single"/>
+    </w:rPr>
+  </w:style>
+  <w:style w:type="character" w:styleId="a5">
+    <w:name w:val="FollowedHyperlink"/>
+    <w:basedOn w:val="a0"/>
+    <w:uiPriority w:val="99"/>
+    <w:semiHidden/>
+    <w:unhideWhenUsed/>
+    <w:rsid w:val="002236FE"/>
+    <w:rPr>
+      <w:color w:val="800080" w:themeColor="followedHyperlink"/>
+      <w:u w:val="single"/>
+    </w:rPr>
   </w:style>
 </w:styles>
 </file>
